--- a/Yazı Planı.docx
+++ b/Yazı Planı.docx
@@ -15,7 +15,14 @@
           <w:b/>
           <w:bCs/>
         </w:rPr>
-        <w:t>1. Giriş (Sayfa 1-2)</w:t>
+        <w:t>1. Giri</w:t>
+      </w:r>
+      <w:r>
+        <w:rPr>
+          <w:b/>
+          <w:bCs/>
+        </w:rPr>
+        <w:t>ş</w:t>
       </w:r>
     </w:p>
     <w:p>
@@ -45,6 +52,17 @@
       <w:r>
         <w:t>Türkiye'nin CEE (Orta ve Doğu Avrupa) ve MENA (Orta Doğu ve Kuzey Afrika) bölgelerindeki stratejik konumu</w:t>
       </w:r>
+      <w:r>
+        <w:t xml:space="preserve"> (Okuma yapıldı yazıya </w:t>
+      </w:r>
+      <w:proofErr w:type="spellStart"/>
+      <w:r>
+        <w:t>dökülcek</w:t>
+      </w:r>
+      <w:proofErr w:type="spellEnd"/>
+      <w:r>
+        <w:t xml:space="preserve"> referanslı mı yazayım sor)</w:t>
+      </w:r>
     </w:p>
     <w:p>
       <w:pPr>
@@ -56,6 +74,25 @@
       </w:pPr>
       <w:r>
         <w:t>Dış ticaretin ekonomik kalkınmadaki rolü</w:t>
+      </w:r>
+      <w:r>
+        <w:t xml:space="preserve"> (Okuma devam </w:t>
+      </w:r>
+      <w:proofErr w:type="spellStart"/>
+      <w:r>
+        <w:t>ediyo</w:t>
+      </w:r>
+      <w:proofErr w:type="spellEnd"/>
+      <w:r>
+        <w:t xml:space="preserve"> yazıya </w:t>
+      </w:r>
+      <w:proofErr w:type="spellStart"/>
+      <w:r>
+        <w:t>dökülcek</w:t>
+      </w:r>
+      <w:proofErr w:type="spellEnd"/>
+      <w:r>
+        <w:t>)</w:t>
       </w:r>
     </w:p>
     <w:p>
@@ -81,6 +118,9 @@
       <w:r>
         <w:t>Türkiye neden CEE/MENA bölgelerinde dış ticarette geride kalıyor?</w:t>
       </w:r>
+      <w:r>
+        <w:t xml:space="preserve"> (Tavuk arttırdığımız için en çok ama zaten bu esas soru ve en son yazılacak)</w:t>
+      </w:r>
     </w:p>
     <w:p>
       <w:pPr>
@@ -93,6 +133,17 @@
       <w:r>
         <w:t>RCA analizi bu durumu nasıl açıklıyor?</w:t>
       </w:r>
+      <w:r>
+        <w:t xml:space="preserve"> (Okumaya devam ediyorum bitince </w:t>
+      </w:r>
+      <w:proofErr w:type="spellStart"/>
+      <w:r>
+        <w:t>yazıcam</w:t>
+      </w:r>
+      <w:proofErr w:type="spellEnd"/>
+      <w:r>
+        <w:t>)</w:t>
+      </w:r>
     </w:p>
     <w:p>
       <w:pPr>
@@ -121,6 +172,9 @@
       <w:r>
         <w:t>Daha önce yapılan çalışmaların özetlenmesi</w:t>
       </w:r>
+      <w:r>
+        <w:t xml:space="preserve"> (Arıyorum hala)</w:t>
+      </w:r>
     </w:p>
     <w:p>
       <w:pPr>
@@ -131,35 +185,57 @@
         <w:spacing w:after="0"/>
       </w:pPr>
       <w:r>
-        <w:t>RCA metodolojisinin dış ticaret analizlerindeki yeri</w:t>
-      </w:r>
-    </w:p>
-    <w:p>
-      <w:pPr>
-        <w:numPr>
-          <w:ilvl w:val="1"/>
-          <w:numId w:val="1"/>
-        </w:numPr>
-        <w:spacing w:after="0"/>
-      </w:pPr>
-      <w:r>
         <w:t>FDI (Doğrudan Yabancı Yatırımlar) ve dış ticaret performansı arasındaki ilişki</w:t>
       </w:r>
-    </w:p>
-    <w:p>
-      <w:pPr>
-        <w:spacing w:after="0"/>
-        <w:rPr>
-          <w:b/>
-          <w:bCs/>
-        </w:rPr>
-      </w:pPr>
-      <w:r>
-        <w:rPr>
-          <w:b/>
-          <w:bCs/>
-        </w:rPr>
-        <w:t>2. Metodoloji (Sayfa 3-4)</w:t>
+      <w:r>
+        <w:t xml:space="preserve"> (Bu çok önemli ama hala tam kavrayamadım okumalar bitsin </w:t>
+      </w:r>
+      <w:proofErr w:type="spellStart"/>
+      <w:r>
+        <w:t>yazıcam</w:t>
+      </w:r>
+      <w:proofErr w:type="spellEnd"/>
+      <w:r>
+        <w:t>)</w:t>
+      </w:r>
+    </w:p>
+    <w:p>
+      <w:pPr>
+        <w:spacing w:after="0"/>
+        <w:rPr>
+          <w:b/>
+          <w:bCs/>
+        </w:rPr>
+      </w:pPr>
+      <w:r>
+        <w:rPr>
+          <w:b/>
+          <w:bCs/>
+        </w:rPr>
+        <w:t xml:space="preserve">2. Metodoloji </w:t>
+      </w:r>
+      <w:r>
+        <w:rPr>
+          <w:b/>
+          <w:bCs/>
+        </w:rPr>
+        <w:t xml:space="preserve">(Farz olduğu için en son </w:t>
+      </w:r>
+      <w:proofErr w:type="spellStart"/>
+      <w:r>
+        <w:rPr>
+          <w:b/>
+          <w:bCs/>
+        </w:rPr>
+        <w:t>yapılıcak</w:t>
+      </w:r>
+      <w:proofErr w:type="spellEnd"/>
+      <w:r>
+        <w:rPr>
+          <w:b/>
+          <w:bCs/>
+        </w:rPr>
+        <w:t>)</w:t>
       </w:r>
     </w:p>
     <w:p>
@@ -244,23 +320,7 @@
         <w:spacing w:after="0"/>
       </w:pPr>
       <w:r>
-        <w:t xml:space="preserve">Kullanılan veri setleri (UN </w:t>
-      </w:r>
-      <w:proofErr w:type="spellStart"/>
-      <w:r>
-        <w:t>Comtrade</w:t>
-      </w:r>
-      <w:proofErr w:type="spellEnd"/>
-      <w:r>
-        <w:t xml:space="preserve">, Dünya Bankası, TÜİK, </w:t>
-      </w:r>
-      <w:proofErr w:type="spellStart"/>
-      <w:r>
-        <w:t>Eurostat</w:t>
-      </w:r>
-      <w:proofErr w:type="spellEnd"/>
-      <w:r>
-        <w:t xml:space="preserve"> vb.)</w:t>
+        <w:t xml:space="preserve">Kullanılan veri setleri </w:t>
       </w:r>
     </w:p>
     <w:p>
@@ -352,7 +412,110 @@
           <w:b/>
           <w:bCs/>
         </w:rPr>
-        <w:t>3. Türkiye'nin Dış Ticaret Performansı (Sayfa 5-6)</w:t>
+        <w:t xml:space="preserve">3. Türkiye'nin Dış Ticaret Performansı </w:t>
+      </w:r>
+      <w:r>
+        <w:rPr>
+          <w:b/>
+          <w:bCs/>
+        </w:rPr>
+        <w:t xml:space="preserve">(Tr bazlı analiz büyümeler ve </w:t>
+      </w:r>
+      <w:proofErr w:type="spellStart"/>
+      <w:r>
+        <w:rPr>
+          <w:b/>
+          <w:bCs/>
+        </w:rPr>
+        <w:t>tree</w:t>
+      </w:r>
+      <w:proofErr w:type="spellEnd"/>
+      <w:r>
+        <w:rPr>
+          <w:b/>
+          <w:bCs/>
+        </w:rPr>
+        <w:t xml:space="preserve"> </w:t>
+      </w:r>
+      <w:proofErr w:type="spellStart"/>
+      <w:r>
+        <w:rPr>
+          <w:b/>
+          <w:bCs/>
+        </w:rPr>
+        <w:t>map</w:t>
+      </w:r>
+      <w:proofErr w:type="spellEnd"/>
+      <w:r>
+        <w:rPr>
+          <w:b/>
+          <w:bCs/>
+        </w:rPr>
+        <w:t xml:space="preserve"> yıldan yıla değişen 3 </w:t>
+      </w:r>
+      <w:proofErr w:type="spellStart"/>
+      <w:r>
+        <w:rPr>
+          <w:b/>
+          <w:bCs/>
+        </w:rPr>
+        <w:t>tree</w:t>
+      </w:r>
+      <w:proofErr w:type="spellEnd"/>
+      <w:r>
+        <w:rPr>
+          <w:b/>
+          <w:bCs/>
+        </w:rPr>
+        <w:t xml:space="preserve"> </w:t>
+      </w:r>
+      <w:proofErr w:type="spellStart"/>
+      <w:r>
+        <w:rPr>
+          <w:b/>
+          <w:bCs/>
+        </w:rPr>
+        <w:t>map</w:t>
+      </w:r>
+      <w:proofErr w:type="spellEnd"/>
+      <w:r>
+        <w:rPr>
+          <w:b/>
+          <w:bCs/>
+        </w:rPr>
+        <w:t xml:space="preserve"> </w:t>
+      </w:r>
+      <w:proofErr w:type="spellStart"/>
+      <w:r>
+        <w:rPr>
+          <w:b/>
+          <w:bCs/>
+        </w:rPr>
+        <w:t>tüik</w:t>
+      </w:r>
+      <w:proofErr w:type="spellEnd"/>
+      <w:r>
+        <w:rPr>
+          <w:b/>
+          <w:bCs/>
+        </w:rPr>
+        <w:t xml:space="preserve"> </w:t>
+      </w:r>
+      <w:proofErr w:type="spellStart"/>
+      <w:r>
+        <w:rPr>
+          <w:b/>
+          <w:bCs/>
+        </w:rPr>
+        <w:t>bacii</w:t>
+      </w:r>
+      <w:proofErr w:type="spellEnd"/>
+      <w:r>
+        <w:rPr>
+          <w:b/>
+          <w:bCs/>
+        </w:rPr>
+        <w:t>)</w:t>
       </w:r>
     </w:p>
     <w:p>
@@ -382,6 +545,17 @@
       <w:r>
         <w:t>Türkiye'nin toplam ihracat ve ithalat hacmi</w:t>
       </w:r>
+      <w:r>
+        <w:t xml:space="preserve"> (</w:t>
+      </w:r>
+      <w:proofErr w:type="spellStart"/>
+      <w:r>
+        <w:t>baciiyi</w:t>
+      </w:r>
+      <w:proofErr w:type="spellEnd"/>
+      <w:r>
+        <w:t xml:space="preserve"> halledince kolay iş)</w:t>
+      </w:r>
     </w:p>
     <w:p>
       <w:pPr>
@@ -394,6 +568,17 @@
       <w:r>
         <w:t>Ticaret dengesi ve ekonomiye etkisi</w:t>
       </w:r>
+      <w:r>
+        <w:t xml:space="preserve"> (Bunu yapmam gerek mi ya da nasıl </w:t>
+      </w:r>
+      <w:proofErr w:type="spellStart"/>
+      <w:r>
+        <w:t>yapıcam</w:t>
+      </w:r>
+      <w:proofErr w:type="spellEnd"/>
+      <w:r>
+        <w:t xml:space="preserve"> bilmiyorum)</w:t>
+      </w:r>
     </w:p>
     <w:p>
       <w:pPr>
@@ -404,7 +589,23 @@
         <w:spacing w:after="0"/>
       </w:pPr>
       <w:r>
-        <w:t>Zaman içindeki değişimlerin grafikleri</w:t>
+        <w:t xml:space="preserve">Zaman içindeki değişimlerin </w:t>
+      </w:r>
+      <w:proofErr w:type="spellStart"/>
+      <w:r>
+        <w:t>tree</w:t>
+      </w:r>
+      <w:proofErr w:type="spellEnd"/>
+      <w:r>
+        <w:t xml:space="preserve"> </w:t>
+      </w:r>
+      <w:proofErr w:type="spellStart"/>
+      <w:r>
+        <w:t>mapleri</w:t>
+      </w:r>
+      <w:proofErr w:type="spellEnd"/>
+      <w:r>
+        <w:t xml:space="preserve"> ve yazısı</w:t>
       </w:r>
     </w:p>
     <w:p>
@@ -434,6 +635,17 @@
       <w:r>
         <w:t>Bölge ülkeleriyle ticaret hacmi ve payları</w:t>
       </w:r>
+      <w:r>
+        <w:t xml:space="preserve"> (</w:t>
+      </w:r>
+      <w:proofErr w:type="spellStart"/>
+      <w:r>
+        <w:t>Bacii</w:t>
+      </w:r>
+      <w:proofErr w:type="spellEnd"/>
+      <w:r>
+        <w:t xml:space="preserve"> işinden sonra hepsi kolay)</w:t>
+      </w:r>
     </w:p>
     <w:p>
       <w:pPr>
@@ -444,8 +656,15 @@
         <w:spacing w:after="0"/>
       </w:pPr>
       <w:r>
+        <w:lastRenderedPageBreak/>
         <w:t>Ülke bazında ihracat ve ithalat verileri</w:t>
       </w:r>
+      <w:r>
+        <w:t xml:space="preserve"> (1 Paragraflık ufak değinmeler ama çok uzatır gerek var mı bilmiyorum)</w:t>
+      </w:r>
+      <w:r>
+        <w:t xml:space="preserve"> </w:t>
+      </w:r>
     </w:p>
     <w:p>
       <w:pPr>
@@ -457,6 +676,9 @@
       </w:pPr>
       <w:r>
         <w:t>Bölgesel entegrasyon ve anlaşmaların etkisi</w:t>
+      </w:r>
+      <w:r>
+        <w:t xml:space="preserve"> (Buna baktım ama çok kapsamlı eklemeli miyim bilmiyorum)</w:t>
       </w:r>
     </w:p>
     <w:p>
@@ -484,7 +706,16 @@
         <w:spacing w:after="0"/>
       </w:pPr>
       <w:r>
-        <w:t>En çok ticaret yapılan sektörler ve ürün grupları</w:t>
+        <w:t xml:space="preserve">En çok ticaret yapılan sektörler ve ürün </w:t>
+      </w:r>
+      <w:r>
+        <w:t>grupları</w:t>
+      </w:r>
+      <w:r>
+        <w:t xml:space="preserve"> (</w:t>
+      </w:r>
+      <w:r>
+        <w:t>Gereksiz gibi ama önemli aslında anıl abiye sor)</w:t>
       </w:r>
     </w:p>
     <w:p>
@@ -498,6 +729,17 @@
       <w:r>
         <w:t>Sektör bazında büyüme ve daralma trendleri</w:t>
       </w:r>
+      <w:r>
+        <w:t xml:space="preserve"> (bunu nasıl yapabilirim bir fikrim yok ama önce </w:t>
+      </w:r>
+      <w:proofErr w:type="spellStart"/>
+      <w:r>
+        <w:t>baciiyi</w:t>
+      </w:r>
+      <w:proofErr w:type="spellEnd"/>
+      <w:r>
+        <w:t xml:space="preserve"> çözmem gerek anıl abiye sor)</w:t>
+      </w:r>
     </w:p>
     <w:p>
       <w:pPr>
@@ -534,21 +776,41 @@
       <w:r>
         <w:t xml:space="preserve"> de bahset</w:t>
       </w:r>
-    </w:p>
-    <w:p>
-      <w:pPr>
-        <w:spacing w:after="0"/>
-        <w:rPr>
-          <w:b/>
-          <w:bCs/>
-        </w:rPr>
-      </w:pPr>
-      <w:r>
-        <w:rPr>
-          <w:b/>
-          <w:bCs/>
-        </w:rPr>
-        <w:t>4. RCA Analizi Sonuçları (Sayfa 7-9)</w:t>
+      <w:r>
+        <w:t xml:space="preserve"> (burası yeri mi bilemedim ama bu şart </w:t>
+      </w:r>
+      <w:proofErr w:type="spellStart"/>
+      <w:r>
+        <w:t>bacii</w:t>
+      </w:r>
+      <w:proofErr w:type="spellEnd"/>
+      <w:r>
+        <w:t xml:space="preserve"> lazım önce sonrası da zor</w:t>
+      </w:r>
+      <w:r>
+        <w:t xml:space="preserve"> </w:t>
+      </w:r>
+      <w:r>
+        <w:t>https://oec.world/en/rankings/eci/hs6/hs96?tab=ranking</w:t>
+      </w:r>
+      <w:r>
+        <w:t>)</w:t>
+      </w:r>
+    </w:p>
+    <w:p>
+      <w:pPr>
+        <w:spacing w:after="0"/>
+        <w:rPr>
+          <w:b/>
+          <w:bCs/>
+        </w:rPr>
+      </w:pPr>
+      <w:r>
+        <w:rPr>
+          <w:b/>
+          <w:bCs/>
+        </w:rPr>
+        <w:t xml:space="preserve">4. RCA Analizi Sonuçları </w:t>
       </w:r>
     </w:p>
     <w:p>
@@ -564,7 +826,30 @@
           <w:b/>
           <w:bCs/>
         </w:rPr>
-        <w:t>4.1. Türkiye'nin RCA Değerlerinin Hesaplanması</w:t>
+        <w:t xml:space="preserve">4.1. Türkiye'nin RCA Değerlerinin </w:t>
+      </w:r>
+      <w:proofErr w:type="gramStart"/>
+      <w:r>
+        <w:rPr>
+          <w:b/>
+          <w:bCs/>
+        </w:rPr>
+        <w:t>Hesaplanması</w:t>
+      </w:r>
+      <w:r>
+        <w:rPr>
+          <w:b/>
+          <w:bCs/>
+        </w:rPr>
+        <w:t>(</w:t>
+      </w:r>
+      <w:proofErr w:type="gramEnd"/>
+      <w:r>
+        <w:rPr>
+          <w:b/>
+          <w:bCs/>
+        </w:rPr>
+        <w:t>Bu konuda hiçbir fikrim yok)</w:t>
       </w:r>
     </w:p>
     <w:p>
@@ -576,7 +861,6 @@
         <w:spacing w:after="0"/>
       </w:pPr>
       <w:r>
-        <w:lastRenderedPageBreak/>
         <w:t>Seçilen sektörler ve ürün grupları için RCA değerleri</w:t>
       </w:r>
     </w:p>
@@ -590,6 +874,9 @@
       </w:pPr>
       <w:r>
         <w:t>Zaman serisi analizi ile RCA değerlerindeki değişimler</w:t>
+      </w:r>
+      <w:r>
+        <w:t>(opsiyonel)</w:t>
       </w:r>
     </w:p>
     <w:p>
@@ -709,7 +996,7 @@
           <w:b/>
           <w:bCs/>
         </w:rPr>
-        <w:t>5. FDI ve Dış Ticaret İlişkisi (Sayfa 10-11)</w:t>
+        <w:t xml:space="preserve">5. FDI ve Dış Ticaret İlişkisi </w:t>
       </w:r>
     </w:p>
     <w:p>
@@ -902,7 +1189,7 @@
           <w:b/>
           <w:bCs/>
         </w:rPr>
-        <w:t>6. Türkiye'nin Geri Kalma Nedenlerinin Analizi (Sayfa 12-13)</w:t>
+        <w:t xml:space="preserve">6. Türkiye'nin Geri Kalma Nedenlerinin Analizi </w:t>
       </w:r>
     </w:p>
     <w:p>
@@ -954,6 +1241,7 @@
         <w:spacing w:after="0"/>
       </w:pPr>
       <w:r>
+        <w:lastRenderedPageBreak/>
         <w:t>Jeopolitik riskler ve uluslararası ilişkiler</w:t>
       </w:r>
     </w:p>
@@ -1170,7 +1458,6 @@
           <w:b/>
           <w:bCs/>
         </w:rPr>
-        <w:lastRenderedPageBreak/>
         <w:t>7. Sonuçlar ve Öneriler (Sayfa 14-15)</w:t>
       </w:r>
     </w:p>
@@ -1352,6 +1639,497 @@
       </w:pPr>
       <w:r>
         <w:t>Uzun vadeli stratejik planlamaya katkı sağlayacak araştırmalar</w:t>
+      </w:r>
+    </w:p>
+    <w:p>
+      <w:pPr>
+        <w:spacing w:after="0"/>
+      </w:pPr>
+    </w:p>
+    <w:p>
+      <w:pPr>
+        <w:spacing w:after="0"/>
+      </w:pPr>
+      <w:r>
+        <w:rPr>
+          <w:b/>
+          <w:bCs/>
+        </w:rPr>
+        <w:t>Giriş</w:t>
+      </w:r>
+      <w:r>
+        <w:br/>
+        <w:t xml:space="preserve">• </w:t>
+      </w:r>
+      <w:r>
+        <w:rPr>
+          <w:b/>
+          <w:bCs/>
+        </w:rPr>
+        <w:t>1.1. Konunun Önemi ve Araştırmanın Amacı</w:t>
+      </w:r>
+      <w:r>
+        <w:br/>
+        <w:t>Türkiye, Orta ve Doğu Avrupa (CEE) ve Orta Doğu ve Kuzey Afrika (MENA) bölgeleriyle coğrafi olarak kritik bir konumda bulunmaktadır. Bu stratejik konum, Türkiye'nin dış ticaret ilişkileri açısından önemli bir potansiyele sahip olduğunu göstermektedir. Ancak, Türkiye'nin dış ticaret performansında bu bölgelerde istenilen düzeye ulaşamadığı gözlemlenmektedir. Bu çalışmanın amacı, Türkiye'nin CEE ve MENA bölgelerindeki dış ticarette neden geride kaldığını incelemek ve bu durumu RCA (</w:t>
+      </w:r>
+      <w:proofErr w:type="spellStart"/>
+      <w:r>
+        <w:t>Revealed</w:t>
+      </w:r>
+      <w:proofErr w:type="spellEnd"/>
+      <w:r>
+        <w:t xml:space="preserve"> </w:t>
+      </w:r>
+      <w:proofErr w:type="spellStart"/>
+      <w:r>
+        <w:t>Comparative</w:t>
+      </w:r>
+      <w:proofErr w:type="spellEnd"/>
+      <w:r>
+        <w:t xml:space="preserve"> Advantage) analiziyle açıklamaktır.</w:t>
+      </w:r>
+    </w:p>
+    <w:p>
+      <w:pPr>
+        <w:spacing w:after="0"/>
+      </w:pPr>
+      <w:proofErr w:type="gramStart"/>
+      <w:r>
+        <w:t>o</w:t>
+      </w:r>
+      <w:proofErr w:type="gramEnd"/>
+      <w:r>
+        <w:t xml:space="preserve"> </w:t>
+      </w:r>
+      <w:r>
+        <w:rPr>
+          <w:b/>
+          <w:bCs/>
+        </w:rPr>
+        <w:t>Dış ticaretin ekonomik kalkınmadaki rolü:</w:t>
+      </w:r>
+      <w:r>
+        <w:br/>
+        <w:t xml:space="preserve">Dış ticaret, ülkelerin ekonomik kalkınmalarında büyük bir rol oynamaktadır. İthalat ve </w:t>
+      </w:r>
+      <w:r>
+        <w:lastRenderedPageBreak/>
+        <w:t>ihracat, ülkelerin ekonomik büyümelerini teşvik eden önemli faktörlerdir. Ancak Türkiye'nin bu bölgelerdeki ticaret performansı, beklentilerin altında kalmaktadır. Bu araştırma, dış ticaretin Türkiye'nin kalkınma sürecindeki etkisini analiz etmeyi amaçlamaktadır.</w:t>
+      </w:r>
+    </w:p>
+    <w:p>
+      <w:pPr>
+        <w:spacing w:after="0"/>
+      </w:pPr>
+      <w:proofErr w:type="gramStart"/>
+      <w:r>
+        <w:t>o</w:t>
+      </w:r>
+      <w:proofErr w:type="gramEnd"/>
+      <w:r>
+        <w:t xml:space="preserve"> </w:t>
+      </w:r>
+      <w:r>
+        <w:rPr>
+          <w:b/>
+          <w:bCs/>
+        </w:rPr>
+        <w:t>Araştırmanın temel amacı ve soruları:</w:t>
+      </w:r>
+      <w:r>
+        <w:br/>
+        <w:t>- Türkiye neden CEE ve MENA bölgelerinde dış ticarette geride kalıyor?</w:t>
+      </w:r>
+      <w:r>
+        <w:br/>
+        <w:t>- RCA analizi bu durumu nasıl açıklıyor?</w:t>
+      </w:r>
+    </w:p>
+    <w:p>
+      <w:pPr>
+        <w:spacing w:after="0"/>
+      </w:pPr>
+      <w:r>
+        <w:t xml:space="preserve">• </w:t>
+      </w:r>
+      <w:r>
+        <w:rPr>
+          <w:b/>
+          <w:bCs/>
+        </w:rPr>
+        <w:t>1.2. Literatür Taraması</w:t>
+      </w:r>
+      <w:r>
+        <w:br/>
+        <w:t xml:space="preserve">o </w:t>
+      </w:r>
+      <w:r>
+        <w:rPr>
+          <w:b/>
+          <w:bCs/>
+        </w:rPr>
+        <w:t>Daha önce yapılan çalışmaların özetlenmesi:</w:t>
+      </w:r>
+      <w:r>
+        <w:br/>
+        <w:t>Dış ticaret üzerine yapılan çalışmalar, özellikle RCA metodolojisi çerçevesinde ele alındığında, ülkelerin karşılaştırmalı üstünlüklerini ve dış ticaret stratejilerini değerlendirmek için önemli bir araç olarak görülmektedir. Türkiye'nin dış ticaret performansı, CEE ve MENA bölgeleri özelinde birçok çalışma ile incelenmiştir, ancak bu çalışmalar genellikle ülkenin genel ticaret dinamiklerini ele almaktadır. Özelde bu bölgelerdeki durum, daha sınırlı bir literatür kapsamına sahiptir.</w:t>
+      </w:r>
+    </w:p>
+    <w:p>
+      <w:pPr>
+        <w:spacing w:after="0"/>
+      </w:pPr>
+      <w:proofErr w:type="gramStart"/>
+      <w:r>
+        <w:t>o</w:t>
+      </w:r>
+      <w:proofErr w:type="gramEnd"/>
+      <w:r>
+        <w:t xml:space="preserve"> </w:t>
+      </w:r>
+      <w:r>
+        <w:rPr>
+          <w:b/>
+          <w:bCs/>
+        </w:rPr>
+        <w:t>RCA metodolojisinin dış ticaret analizlerindeki yeri:</w:t>
+      </w:r>
+      <w:r>
+        <w:br/>
+        <w:t>RCA analizi, bir ülkenin belirli ürünlerdeki ticaret avantajını ölçmek için kullanılan yaygın bir yöntemdir. RCA, ülkenin ihracat performansını diğer ülkelerle karşılaştırarak, hangi ürünlerde güçlü olduğunu ve hangi ürünlerde zayıf kaldığını gösterir. Bu çalışmada, RCA analizi ile Türkiye'nin CEE ve MENA bölgelerinde neden yeterince rekabetçi olamadığı incelenecektir.</w:t>
+      </w:r>
+    </w:p>
+    <w:p>
+      <w:pPr>
+        <w:spacing w:after="0"/>
+      </w:pPr>
+      <w:proofErr w:type="gramStart"/>
+      <w:r>
+        <w:t>o</w:t>
+      </w:r>
+      <w:proofErr w:type="gramEnd"/>
+      <w:r>
+        <w:t xml:space="preserve"> </w:t>
+      </w:r>
+      <w:r>
+        <w:rPr>
+          <w:b/>
+          <w:bCs/>
+        </w:rPr>
+        <w:t>FDI (Doğrudan Yabancı Yatırımlar) ve dış ticaret performansı arasındaki ilişki:</w:t>
+      </w:r>
+      <w:r>
+        <w:br/>
+        <w:t>Doğrudan yabancı yatırımlar (FDI), ülkelerin dış ticaret performansını etkileyen önemli bir faktördür. FDI, teknoloji transferi, üretim kapasitesinin artması ve ihracatın teşvik edilmesi gibi yollarla dış ticareti olumlu yönde etkileyebilir. Ancak, Türkiye'nin CEE ve MENA bölgelerinde FDI akışları ve bu yatırımların ticaret performansına etkisi sınırlı kalmıştır. Bu bölümde, FDI ve dış ticaret arasındaki ilişki literatürde ele alınan çalışmalarla incelenecektir.</w:t>
+      </w:r>
+    </w:p>
+    <w:p>
+      <w:pPr>
+        <w:spacing w:after="0"/>
+      </w:pPr>
+    </w:p>
+    <w:p>
+      <w:pPr>
+        <w:spacing w:after="0"/>
+      </w:pPr>
+    </w:p>
+    <w:p>
+      <w:pPr>
+        <w:spacing w:after="0"/>
+      </w:pPr>
+      <w:r>
+        <w:t xml:space="preserve">2. Metodoloji </w:t>
+      </w:r>
+    </w:p>
+    <w:p>
+      <w:pPr>
+        <w:spacing w:after="0"/>
+      </w:pPr>
+      <w:r>
+        <w:t xml:space="preserve">2.1. RCA (Açıklanmış Karşılaştırmalı Üstünlük) Yöntemi </w:t>
+      </w:r>
+    </w:p>
+    <w:p>
+      <w:pPr>
+        <w:spacing w:after="0"/>
+      </w:pPr>
+      <w:r>
+        <w:t xml:space="preserve">RCA kavramının tanımı ve önemi </w:t>
+      </w:r>
+    </w:p>
+    <w:p>
+      <w:pPr>
+        <w:spacing w:after="0"/>
+      </w:pPr>
+      <w:r>
+        <w:t>RCA (</w:t>
+      </w:r>
+      <w:proofErr w:type="spellStart"/>
+      <w:r>
+        <w:t>Revealed</w:t>
+      </w:r>
+      <w:proofErr w:type="spellEnd"/>
+      <w:r>
+        <w:t xml:space="preserve"> </w:t>
+      </w:r>
+      <w:proofErr w:type="spellStart"/>
+      <w:r>
+        <w:t>Comparative</w:t>
+      </w:r>
+      <w:proofErr w:type="spellEnd"/>
+      <w:r>
+        <w:t xml:space="preserve"> </w:t>
+      </w:r>
+      <w:proofErr w:type="gramStart"/>
+      <w:r>
+        <w:t>Advantage -</w:t>
+      </w:r>
+      <w:proofErr w:type="gramEnd"/>
+      <w:r>
+        <w:t xml:space="preserve"> Açıklanmış Karşılaştırmalı Üstünlük), bir ülkenin belirli bir ürün ya da sektördeki ticaret avantajını ölçen bir göstergedir. RCA, bir ülkenin belirli bir malın ihracatındaki payını, dünya genelindeki ihracat payıyla karşılaştırarak hesaplanır. RCA, David Ricardo'nun karşılaştırmalı üstünlük teorisinden türetilmiştir ve bir ülkenin hangi ürünlerde rekabetçi olduğunu anlamak için kullanılır. RCA, özellikle dış ticaret stratejilerinin belirlenmesinde ve politika yapıcıların hangi sektörleri desteklemeleri gerektiği konusunda yol gösterici bir yöntemdir. </w:t>
+      </w:r>
+    </w:p>
+    <w:p>
+      <w:pPr>
+        <w:spacing w:after="0"/>
+      </w:pPr>
+      <w:r>
+        <w:t xml:space="preserve">RCA hesaplama formülü ve yorumlanması </w:t>
+      </w:r>
+    </w:p>
+    <w:p>
+      <w:pPr>
+        <w:spacing w:after="0"/>
+      </w:pPr>
+      <w:r>
+        <w:lastRenderedPageBreak/>
+        <w:t xml:space="preserve">RCA, </w:t>
+      </w:r>
+      <w:proofErr w:type="spellStart"/>
+      <w:r>
+        <w:t>Balassa</w:t>
+      </w:r>
+      <w:proofErr w:type="spellEnd"/>
+      <w:r>
+        <w:t xml:space="preserve"> endeksi olarak da bilinen bir formülle hesaplanır. Formül şu şekildedir: </w:t>
+      </w:r>
+    </w:p>
+    <w:p>
+      <w:pPr>
+        <w:spacing w:after="0"/>
+      </w:pPr>
+      <w:proofErr w:type="spellStart"/>
+      <w:r>
+        <w:t>RCA_i</w:t>
+      </w:r>
+      <w:proofErr w:type="spellEnd"/>
+      <w:r>
+        <w:t xml:space="preserve"> = (</w:t>
+      </w:r>
+      <w:proofErr w:type="spellStart"/>
+      <w:r>
+        <w:t>X_i</w:t>
+      </w:r>
+      <w:proofErr w:type="spellEnd"/>
+      <w:r>
+        <w:t xml:space="preserve"> / </w:t>
+      </w:r>
+      <w:proofErr w:type="spellStart"/>
+      <w:r>
+        <w:t>X_total</w:t>
+      </w:r>
+      <w:proofErr w:type="spellEnd"/>
+      <w:r>
+        <w:t>) / (</w:t>
+      </w:r>
+      <w:proofErr w:type="spellStart"/>
+      <w:r>
+        <w:t>M_i</w:t>
+      </w:r>
+      <w:proofErr w:type="spellEnd"/>
+      <w:r>
+        <w:t xml:space="preserve"> / </w:t>
+      </w:r>
+      <w:proofErr w:type="spellStart"/>
+      <w:r>
+        <w:t>M_world</w:t>
+      </w:r>
+      <w:proofErr w:type="spellEnd"/>
+      <w:r>
+        <w:t xml:space="preserve">) </w:t>
+      </w:r>
+    </w:p>
+    <w:p>
+      <w:pPr>
+        <w:spacing w:after="0"/>
+      </w:pPr>
+      <w:r>
+        <w:t xml:space="preserve">Burada: </w:t>
+      </w:r>
+    </w:p>
+    <w:p>
+      <w:pPr>
+        <w:spacing w:after="0"/>
+      </w:pPr>
+      <w:r>
+        <w:t xml:space="preserve">- </w:t>
+      </w:r>
+      <w:proofErr w:type="spellStart"/>
+      <w:r>
+        <w:t>X_i</w:t>
+      </w:r>
+      <w:proofErr w:type="spellEnd"/>
+      <w:r>
+        <w:t xml:space="preserve"> = Ülkenin ilgili ürün veya sektördeki ihracat miktarı </w:t>
+      </w:r>
+    </w:p>
+    <w:p>
+      <w:pPr>
+        <w:spacing w:after="0"/>
+      </w:pPr>
+      <w:r>
+        <w:t xml:space="preserve">- </w:t>
+      </w:r>
+      <w:proofErr w:type="spellStart"/>
+      <w:r>
+        <w:t>X_total</w:t>
+      </w:r>
+      <w:proofErr w:type="spellEnd"/>
+      <w:r>
+        <w:t xml:space="preserve"> = Ülkenin toplam ihracatı </w:t>
+      </w:r>
+    </w:p>
+    <w:p>
+      <w:pPr>
+        <w:spacing w:after="0"/>
+      </w:pPr>
+      <w:r>
+        <w:t xml:space="preserve">- </w:t>
+      </w:r>
+      <w:proofErr w:type="spellStart"/>
+      <w:r>
+        <w:t>M_i</w:t>
+      </w:r>
+      <w:proofErr w:type="spellEnd"/>
+      <w:r>
+        <w:t xml:space="preserve"> = Dünya genelinde ilgili ürün veya sektörün ihracat miktarı </w:t>
+      </w:r>
+    </w:p>
+    <w:p>
+      <w:pPr>
+        <w:spacing w:after="0"/>
+      </w:pPr>
+      <w:r>
+        <w:t xml:space="preserve">- </w:t>
+      </w:r>
+      <w:proofErr w:type="spellStart"/>
+      <w:r>
+        <w:t>M_world</w:t>
+      </w:r>
+      <w:proofErr w:type="spellEnd"/>
+      <w:r>
+        <w:t xml:space="preserve"> = Dünya genelindeki toplam ihracat miktarı </w:t>
+      </w:r>
+    </w:p>
+    <w:p>
+      <w:pPr>
+        <w:spacing w:after="0"/>
+      </w:pPr>
+      <w:r>
+        <w:t xml:space="preserve">RCA değeri 1'den büyükse, ülkenin bu sektörde karşılaştırmalı üstünlüğü olduğu, 1'den küçükse zayıf olduğu anlamına gelir. RCA analizi, hangi sektörlerde ihracat avantajı bulunduğunu gösterir ve Türkiye'nin CEE ve MENA bölgelerinde hangi ürünlerde başarılı veya başarısız olduğunu değerlendirmede kullanılacaktır. </w:t>
+      </w:r>
+    </w:p>
+    <w:p>
+      <w:pPr>
+        <w:spacing w:after="0"/>
+      </w:pPr>
+      <w:proofErr w:type="spellStart"/>
+      <w:r>
+        <w:t>RCA'nın</w:t>
+      </w:r>
+      <w:proofErr w:type="spellEnd"/>
+      <w:r>
+        <w:t xml:space="preserve"> sınırlamaları ve avantajları </w:t>
+      </w:r>
+    </w:p>
+    <w:p>
+      <w:pPr>
+        <w:spacing w:after="0"/>
+      </w:pPr>
+      <w:r>
+        <w:t xml:space="preserve">Sınırlamaları: </w:t>
+      </w:r>
+    </w:p>
+    <w:p>
+      <w:pPr>
+        <w:spacing w:after="0"/>
+      </w:pPr>
+      <w:r>
+        <w:t xml:space="preserve">1. RCA, sadece geçmiş verilerle çalışır ve gelecekteki rekabet avantajlarını öngöremez. </w:t>
+      </w:r>
+    </w:p>
+    <w:p>
+      <w:pPr>
+        <w:spacing w:after="0"/>
+      </w:pPr>
+      <w:r>
+        <w:t xml:space="preserve">2. RCA, sadece ihracat performansına odaklanır, dolayısıyla ithalat, iç tüketim veya üretim kapasitelerini değerlendirmez. </w:t>
+      </w:r>
+    </w:p>
+    <w:p>
+      <w:pPr>
+        <w:spacing w:after="0"/>
+      </w:pPr>
+      <w:r>
+        <w:t xml:space="preserve">3. RCA, ticaret politikaları, tarifeler, kotalar veya diğer ticaret engelleri gibi dış faktörleri dikkate almaz. Bu da verilerin ülkeler arası karşılaştırmalarında bazı yanılgılara yol açabilir. </w:t>
+      </w:r>
+    </w:p>
+    <w:p>
+      <w:pPr>
+        <w:spacing w:after="0"/>
+      </w:pPr>
+      <w:r>
+        <w:t xml:space="preserve">4. RCA yöntemi, bir ülkenin belirli bir sektörde düşük RCA değerine sahip olmasının, o sektörde tamamen rekabetçi olmadığı anlamına gelmeyebilir. Bu durum, sadece dünya genelindeki ticaretin belirli dinamiklerini yansıtabilir. </w:t>
+      </w:r>
+    </w:p>
+    <w:p>
+      <w:pPr>
+        <w:spacing w:after="0"/>
+      </w:pPr>
+      <w:r>
+        <w:t xml:space="preserve">Avantajları: </w:t>
+      </w:r>
+    </w:p>
+    <w:p>
+      <w:pPr>
+        <w:spacing w:after="0"/>
+      </w:pPr>
+      <w:r>
+        <w:t xml:space="preserve">1. RCA, ticaret politikalarının etkinliğini değerlendirmek ve hangi sektörlerin desteklenmesi gerektiğini anlamak için kullanışlıdır. </w:t>
+      </w:r>
+    </w:p>
+    <w:p>
+      <w:pPr>
+        <w:spacing w:after="0"/>
+      </w:pPr>
+      <w:r>
+        <w:t xml:space="preserve">2. RCA hesaplaması basit ve anlaşılırdır, geniş bir veri tabanına dayalı analiz yapmaya olanak tanır. </w:t>
+      </w:r>
+    </w:p>
+    <w:p>
+      <w:pPr>
+        <w:spacing w:after="0"/>
+      </w:pPr>
+      <w:r>
+        <w:t xml:space="preserve">3. RCA, bir ülkenin hangi ürünlerde güçlü ve rekabetçi olduğunu hızlıca görmesini sağlayarak ekonomik stratejilerin belirlenmesinde yardımcı olur. </w:t>
+      </w:r>
+    </w:p>
+    <w:p>
+      <w:pPr>
+        <w:spacing w:after="0"/>
+      </w:pPr>
+      <w:r>
+        <w:t xml:space="preserve">4. RCA, dünya ticaret dinamiklerine ve ülkelerin ticaret pozisyonlarına dair geniş bir perspektif sunar. Bu, özellikle bölgesel ticaret performanslarının karşılaştırılması açısından önemlidir. </w:t>
       </w:r>
     </w:p>
     <w:p>
@@ -2117,6 +2895,119 @@
     </w:lvl>
   </w:abstractNum>
   <w:abstractNum w:abstractNumId="5" w15:restartNumberingAfterBreak="0">
+    <w:nsid w:val="60D92C17"/>
+    <w:multiLevelType w:val="multilevel"/>
+    <w:tmpl w:val="7476486C"/>
+    <w:lvl w:ilvl="0">
+      <w:start w:val="1"/>
+      <w:numFmt w:val="decimal"/>
+      <w:lvlText w:val="%1."/>
+      <w:lvlJc w:val="left"/>
+      <w:pPr>
+        <w:tabs>
+          <w:tab w:val="num" w:pos="720"/>
+        </w:tabs>
+        <w:ind w:left="720" w:hanging="360"/>
+      </w:pPr>
+    </w:lvl>
+    <w:lvl w:ilvl="1" w:tentative="1">
+      <w:start w:val="1"/>
+      <w:numFmt w:val="decimal"/>
+      <w:lvlText w:val="%2."/>
+      <w:lvlJc w:val="left"/>
+      <w:pPr>
+        <w:tabs>
+          <w:tab w:val="num" w:pos="1440"/>
+        </w:tabs>
+        <w:ind w:left="1440" w:hanging="360"/>
+      </w:pPr>
+    </w:lvl>
+    <w:lvl w:ilvl="2" w:tentative="1">
+      <w:start w:val="1"/>
+      <w:numFmt w:val="decimal"/>
+      <w:lvlText w:val="%3."/>
+      <w:lvlJc w:val="left"/>
+      <w:pPr>
+        <w:tabs>
+          <w:tab w:val="num" w:pos="2160"/>
+        </w:tabs>
+        <w:ind w:left="2160" w:hanging="360"/>
+      </w:pPr>
+    </w:lvl>
+    <w:lvl w:ilvl="3" w:tentative="1">
+      <w:start w:val="1"/>
+      <w:numFmt w:val="decimal"/>
+      <w:lvlText w:val="%4."/>
+      <w:lvlJc w:val="left"/>
+      <w:pPr>
+        <w:tabs>
+          <w:tab w:val="num" w:pos="2880"/>
+        </w:tabs>
+        <w:ind w:left="2880" w:hanging="360"/>
+      </w:pPr>
+    </w:lvl>
+    <w:lvl w:ilvl="4" w:tentative="1">
+      <w:start w:val="1"/>
+      <w:numFmt w:val="decimal"/>
+      <w:lvlText w:val="%5."/>
+      <w:lvlJc w:val="left"/>
+      <w:pPr>
+        <w:tabs>
+          <w:tab w:val="num" w:pos="3600"/>
+        </w:tabs>
+        <w:ind w:left="3600" w:hanging="360"/>
+      </w:pPr>
+    </w:lvl>
+    <w:lvl w:ilvl="5" w:tentative="1">
+      <w:start w:val="1"/>
+      <w:numFmt w:val="decimal"/>
+      <w:lvlText w:val="%6."/>
+      <w:lvlJc w:val="left"/>
+      <w:pPr>
+        <w:tabs>
+          <w:tab w:val="num" w:pos="4320"/>
+        </w:tabs>
+        <w:ind w:left="4320" w:hanging="360"/>
+      </w:pPr>
+    </w:lvl>
+    <w:lvl w:ilvl="6" w:tentative="1">
+      <w:start w:val="1"/>
+      <w:numFmt w:val="decimal"/>
+      <w:lvlText w:val="%7."/>
+      <w:lvlJc w:val="left"/>
+      <w:pPr>
+        <w:tabs>
+          <w:tab w:val="num" w:pos="5040"/>
+        </w:tabs>
+        <w:ind w:left="5040" w:hanging="360"/>
+      </w:pPr>
+    </w:lvl>
+    <w:lvl w:ilvl="7" w:tentative="1">
+      <w:start w:val="1"/>
+      <w:numFmt w:val="decimal"/>
+      <w:lvlText w:val="%8."/>
+      <w:lvlJc w:val="left"/>
+      <w:pPr>
+        <w:tabs>
+          <w:tab w:val="num" w:pos="5760"/>
+        </w:tabs>
+        <w:ind w:left="5760" w:hanging="360"/>
+      </w:pPr>
+    </w:lvl>
+    <w:lvl w:ilvl="8" w:tentative="1">
+      <w:start w:val="1"/>
+      <w:numFmt w:val="decimal"/>
+      <w:lvlText w:val="%9."/>
+      <w:lvlJc w:val="left"/>
+      <w:pPr>
+        <w:tabs>
+          <w:tab w:val="num" w:pos="6480"/>
+        </w:tabs>
+        <w:ind w:left="6480" w:hanging="360"/>
+      </w:pPr>
+    </w:lvl>
+  </w:abstractNum>
+  <w:abstractNum w:abstractNumId="6" w15:restartNumberingAfterBreak="0">
     <w:nsid w:val="75AE63B0"/>
     <w:multiLevelType w:val="multilevel"/>
     <w:tmpl w:val="27C86D4C"/>
@@ -2265,7 +3156,7 @@
       </w:rPr>
     </w:lvl>
   </w:abstractNum>
-  <w:abstractNum w:abstractNumId="6" w15:restartNumberingAfterBreak="0">
+  <w:abstractNum w:abstractNumId="7" w15:restartNumberingAfterBreak="0">
     <w:nsid w:val="76D936D4"/>
     <w:multiLevelType w:val="multilevel"/>
     <w:tmpl w:val="5FB88A52"/>
@@ -2418,7 +3309,7 @@
     <w:abstractNumId w:val="3"/>
   </w:num>
   <w:num w:numId="2" w16cid:durableId="753551957">
-    <w:abstractNumId w:val="5"/>
+    <w:abstractNumId w:val="6"/>
   </w:num>
   <w:num w:numId="3" w16cid:durableId="341009654">
     <w:abstractNumId w:val="4"/>
@@ -2430,10 +3321,13 @@
     <w:abstractNumId w:val="2"/>
   </w:num>
   <w:num w:numId="6" w16cid:durableId="141972528">
-    <w:abstractNumId w:val="6"/>
+    <w:abstractNumId w:val="7"/>
   </w:num>
   <w:num w:numId="7" w16cid:durableId="409229514">
     <w:abstractNumId w:val="1"/>
+  </w:num>
+  <w:num w:numId="8" w16cid:durableId="1890221060">
+    <w:abstractNumId w:val="5"/>
   </w:num>
 </w:numbering>
 </file>
@@ -2842,6 +3736,7 @@
   <w:style w:type="character" w:default="1" w:styleId="VarsaylanParagrafYazTipi">
     <w:name w:val="Default Paragraph Font"/>
     <w:uiPriority w:val="1"/>
+    <w:semiHidden/>
     <w:unhideWhenUsed/>
   </w:style>
   <w:style w:type="table" w:default="1" w:styleId="NormalTablo">
